--- a/Java/24BCSH93/Sec-B/assignment1/assignment1.docx
+++ b/Java/24BCSH93/Sec-B/assignment1/assignment1.docx
@@ -6,6 +6,8 @@
       <w:pPr>
         <w:jc w:val="center"/>
         <w:rPr>
+          <w:b/>
+          <w:bCs/>
           <w:sz w:val="36"/>
           <w:szCs w:val="36"/>
           <w:u w:val="single"/>
@@ -13,27 +15,13 @@
       </w:pPr>
       <w:r>
         <w:rPr>
+          <w:b/>
+          <w:bCs/>
           <w:sz w:val="36"/>
           <w:szCs w:val="36"/>
           <w:u w:val="single"/>
         </w:rPr>
-        <w:t xml:space="preserve">Assignment </w:t>
-      </w:r>
-      <w:r>
-        <w:rPr>
-          <w:sz w:val="36"/>
-          <w:szCs w:val="36"/>
-          <w:u w:val="single"/>
-        </w:rPr>
-        <w:t>–</w:t>
-      </w:r>
-      <w:r>
-        <w:rPr>
-          <w:sz w:val="36"/>
-          <w:szCs w:val="36"/>
-          <w:u w:val="single"/>
-        </w:rPr>
-        <w:t xml:space="preserve"> 1</w:t>
+        <w:t>Assignment – 1</w:t>
       </w:r>
     </w:p>
     <w:p>
@@ -49,12 +37,16 @@
     <w:p>
       <w:pPr>
         <w:rPr>
-          <w:sz w:val="24"/>
-          <w:szCs w:val="24"/>
-        </w:rPr>
-      </w:pPr>
-      <w:r>
-        <w:rPr>
+          <w:b/>
+          <w:bCs/>
+          <w:sz w:val="24"/>
+          <w:szCs w:val="24"/>
+        </w:rPr>
+      </w:pPr>
+      <w:r>
+        <w:rPr>
+          <w:b/>
+          <w:bCs/>
           <w:sz w:val="24"/>
           <w:szCs w:val="24"/>
         </w:rPr>
@@ -62,6 +54,8 @@
       </w:r>
       <w:r>
         <w:rPr>
+          <w:b/>
+          <w:bCs/>
           <w:sz w:val="24"/>
           <w:szCs w:val="24"/>
         </w:rPr>
@@ -327,12 +321,16 @@
     <w:p>
       <w:pPr>
         <w:rPr>
-          <w:sz w:val="24"/>
-          <w:szCs w:val="24"/>
-        </w:rPr>
-      </w:pPr>
-      <w:r>
-        <w:rPr>
+          <w:b/>
+          <w:bCs/>
+          <w:sz w:val="24"/>
+          <w:szCs w:val="24"/>
+        </w:rPr>
+      </w:pPr>
+      <w:r>
+        <w:rPr>
+          <w:b/>
+          <w:bCs/>
           <w:sz w:val="24"/>
           <w:szCs w:val="24"/>
         </w:rPr>
@@ -405,12 +403,16 @@
     <w:p>
       <w:pPr>
         <w:rPr>
-          <w:sz w:val="24"/>
-          <w:szCs w:val="24"/>
-        </w:rPr>
-      </w:pPr>
-      <w:r>
-        <w:rPr>
+          <w:b/>
+          <w:bCs/>
+          <w:sz w:val="24"/>
+          <w:szCs w:val="24"/>
+        </w:rPr>
+      </w:pPr>
+      <w:r>
+        <w:rPr>
+          <w:b/>
+          <w:bCs/>
           <w:sz w:val="24"/>
           <w:szCs w:val="24"/>
         </w:rPr>
@@ -418,17 +420,12 @@
       </w:r>
       <w:r>
         <w:rPr>
-          <w:sz w:val="24"/>
-          <w:szCs w:val="24"/>
-        </w:rPr>
-        <w:t xml:space="preserve">2. </w:t>
-      </w:r>
-      <w:r>
-        <w:rPr>
-          <w:sz w:val="24"/>
-          <w:szCs w:val="24"/>
-        </w:rPr>
-        <w:t>Write a program to display the addition result of two numbers 10.25 and 20.55 on the screen.</w:t>
+          <w:b/>
+          <w:bCs/>
+          <w:sz w:val="24"/>
+          <w:szCs w:val="24"/>
+        </w:rPr>
+        <w:t>2. Write a program to display the addition result of two numbers 10.25 and 20.55 on the screen.</w:t>
       </w:r>
     </w:p>
     <w:p>
@@ -491,15 +488,21 @@
           <w:szCs w:val="24"/>
         </w:rPr>
         <w:br/>
-        <w:t xml:space="preserve">        double x = 10.25, y = 20.55;</w:t>
-      </w:r>
-      <w:r>
-        <w:rPr>
-          <w:sz w:val="24"/>
-          <w:szCs w:val="24"/>
-        </w:rPr>
-        <w:br/>
-        <w:t xml:space="preserve">        double res = x + y;</w:t>
+        <w:t xml:space="preserve">        double x = 10.25, y = 20.55</w:t>
+      </w:r>
+      <w:r>
+        <w:rPr>
+          <w:sz w:val="24"/>
+          <w:szCs w:val="24"/>
+        </w:rPr>
+        <w:t xml:space="preserve">, </w:t>
+      </w:r>
+      <w:r>
+        <w:rPr>
+          <w:sz w:val="24"/>
+          <w:szCs w:val="24"/>
+        </w:rPr>
+        <w:t>res = x + y;</w:t>
       </w:r>
       <w:r>
         <w:rPr>
@@ -570,12 +573,16 @@
     <w:p>
       <w:pPr>
         <w:rPr>
-          <w:sz w:val="24"/>
-          <w:szCs w:val="24"/>
-        </w:rPr>
-      </w:pPr>
-      <w:r>
-        <w:rPr>
+          <w:b/>
+          <w:bCs/>
+          <w:sz w:val="24"/>
+          <w:szCs w:val="24"/>
+        </w:rPr>
+      </w:pPr>
+      <w:r>
+        <w:rPr>
+          <w:b/>
+          <w:bCs/>
           <w:sz w:val="24"/>
           <w:szCs w:val="24"/>
         </w:rPr>
@@ -608,12 +615,16 @@
     <w:p>
       <w:pPr>
         <w:rPr>
-          <w:sz w:val="24"/>
-          <w:szCs w:val="24"/>
-        </w:rPr>
-      </w:pPr>
-      <w:r>
-        <w:rPr>
+          <w:b/>
+          <w:bCs/>
+          <w:sz w:val="24"/>
+          <w:szCs w:val="24"/>
+        </w:rPr>
+      </w:pPr>
+      <w:r>
+        <w:rPr>
+          <w:b/>
+          <w:bCs/>
           <w:sz w:val="24"/>
           <w:szCs w:val="24"/>
         </w:rPr>
@@ -621,17 +632,12 @@
       </w:r>
       <w:r>
         <w:rPr>
-          <w:sz w:val="24"/>
-          <w:szCs w:val="24"/>
-        </w:rPr>
-        <w:t xml:space="preserve">3. </w:t>
-      </w:r>
-      <w:r>
-        <w:rPr>
-          <w:sz w:val="24"/>
-          <w:szCs w:val="24"/>
-        </w:rPr>
-        <w:t>Write a program to input two floating point numbers through the keyboard and display their sum.</w:t>
+          <w:b/>
+          <w:bCs/>
+          <w:sz w:val="24"/>
+          <w:szCs w:val="24"/>
+        </w:rPr>
+        <w:t>3. Write a program to input two floating point numbers through the keyboard and display their sum.</w:t>
       </w:r>
     </w:p>
     <w:p>
@@ -806,6 +812,30 @@
           <w:szCs w:val="24"/>
         </w:rPr>
         <w:br/>
+        <w:t xml:space="preserve">        double y = </w:t>
+      </w:r>
+      <w:proofErr w:type="spellStart"/>
+      <w:r>
+        <w:rPr>
+          <w:sz w:val="24"/>
+          <w:szCs w:val="24"/>
+        </w:rPr>
+        <w:t>sc.nextDouble</w:t>
+      </w:r>
+      <w:proofErr w:type="spellEnd"/>
+      <w:r>
+        <w:rPr>
+          <w:sz w:val="24"/>
+          <w:szCs w:val="24"/>
+        </w:rPr>
+        <w:t>();</w:t>
+      </w:r>
+      <w:r>
+        <w:rPr>
+          <w:sz w:val="24"/>
+          <w:szCs w:val="24"/>
+        </w:rPr>
+        <w:br/>
       </w:r>
       <w:r>
         <w:rPr>
@@ -813,30 +843,6 @@
           <w:szCs w:val="24"/>
         </w:rPr>
         <w:lastRenderedPageBreak/>
-        <w:t xml:space="preserve">        double y = </w:t>
-      </w:r>
-      <w:proofErr w:type="spellStart"/>
-      <w:r>
-        <w:rPr>
-          <w:sz w:val="24"/>
-          <w:szCs w:val="24"/>
-        </w:rPr>
-        <w:t>sc.nextDouble</w:t>
-      </w:r>
-      <w:proofErr w:type="spellEnd"/>
-      <w:r>
-        <w:rPr>
-          <w:sz w:val="24"/>
-          <w:szCs w:val="24"/>
-        </w:rPr>
-        <w:t>();</w:t>
-      </w:r>
-      <w:r>
-        <w:rPr>
-          <w:sz w:val="24"/>
-          <w:szCs w:val="24"/>
-        </w:rPr>
-        <w:br/>
         <w:t xml:space="preserve">        double res = x + y;</w:t>
       </w:r>
       <w:r>
@@ -885,17 +891,8 @@
           <w:szCs w:val="24"/>
         </w:rPr>
         <w:br/>
-        <w:t xml:space="preserve">  </w:t>
-      </w:r>
-      <w:proofErr w:type="gramStart"/>
-      <w:r>
-        <w:rPr>
-          <w:sz w:val="24"/>
-          <w:szCs w:val="24"/>
-        </w:rPr>
-        <w:t xml:space="preserve">  }</w:t>
-      </w:r>
-      <w:proofErr w:type="gramEnd"/>
+        <w:t xml:space="preserve">    }</w:t>
+      </w:r>
       <w:r>
         <w:rPr>
           <w:sz w:val="24"/>
@@ -908,12 +905,16 @@
     <w:p>
       <w:pPr>
         <w:rPr>
-          <w:sz w:val="24"/>
-          <w:szCs w:val="24"/>
-        </w:rPr>
-      </w:pPr>
-      <w:r>
-        <w:rPr>
+          <w:b/>
+          <w:bCs/>
+          <w:sz w:val="24"/>
+          <w:szCs w:val="24"/>
+        </w:rPr>
+      </w:pPr>
+      <w:r>
+        <w:rPr>
+          <w:b/>
+          <w:bCs/>
           <w:sz w:val="24"/>
           <w:szCs w:val="24"/>
         </w:rPr>
@@ -954,12 +955,16 @@
     <w:p>
       <w:pPr>
         <w:rPr>
-          <w:sz w:val="24"/>
-          <w:szCs w:val="24"/>
-        </w:rPr>
-      </w:pPr>
-      <w:r>
-        <w:rPr>
+          <w:b/>
+          <w:bCs/>
+          <w:sz w:val="24"/>
+          <w:szCs w:val="24"/>
+        </w:rPr>
+      </w:pPr>
+      <w:r>
+        <w:rPr>
+          <w:b/>
+          <w:bCs/>
           <w:sz w:val="24"/>
           <w:szCs w:val="24"/>
         </w:rPr>
@@ -967,17 +972,12 @@
       </w:r>
       <w:r>
         <w:rPr>
-          <w:sz w:val="24"/>
-          <w:szCs w:val="24"/>
-        </w:rPr>
-        <w:t>4.</w:t>
-      </w:r>
-      <w:r>
-        <w:rPr>
-          <w:sz w:val="24"/>
-          <w:szCs w:val="24"/>
-        </w:rPr>
-        <w:t xml:space="preserve"> Write a program to swap two numbers without using a third variable.</w:t>
+          <w:b/>
+          <w:bCs/>
+          <w:sz w:val="24"/>
+          <w:szCs w:val="24"/>
+        </w:rPr>
+        <w:t>4. Write a program to swap two numbers without using a third variable.</w:t>
       </w:r>
     </w:p>
     <w:p>
@@ -1254,12 +1254,16 @@
     <w:p>
       <w:pPr>
         <w:rPr>
-          <w:sz w:val="24"/>
-          <w:szCs w:val="24"/>
-        </w:rPr>
-      </w:pPr>
-      <w:r>
-        <w:rPr>
+          <w:b/>
+          <w:bCs/>
+          <w:sz w:val="24"/>
+          <w:szCs w:val="24"/>
+        </w:rPr>
+      </w:pPr>
+      <w:r>
+        <w:rPr>
+          <w:b/>
+          <w:bCs/>
           <w:sz w:val="24"/>
           <w:szCs w:val="24"/>
         </w:rPr>
@@ -1300,12 +1304,16 @@
     <w:p>
       <w:pPr>
         <w:rPr>
-          <w:sz w:val="24"/>
-          <w:szCs w:val="24"/>
-        </w:rPr>
-      </w:pPr>
-      <w:r>
-        <w:rPr>
+          <w:b/>
+          <w:bCs/>
+          <w:sz w:val="24"/>
+          <w:szCs w:val="24"/>
+        </w:rPr>
+      </w:pPr>
+      <w:r>
+        <w:rPr>
+          <w:b/>
+          <w:bCs/>
           <w:sz w:val="24"/>
           <w:szCs w:val="24"/>
         </w:rPr>
@@ -1313,6 +1321,8 @@
       </w:r>
       <w:r>
         <w:rPr>
+          <w:b/>
+          <w:bCs/>
           <w:sz w:val="24"/>
           <w:szCs w:val="24"/>
         </w:rPr>
@@ -1687,12 +1697,16 @@
     <w:p>
       <w:pPr>
         <w:rPr>
-          <w:sz w:val="24"/>
-          <w:szCs w:val="24"/>
-        </w:rPr>
-      </w:pPr>
-      <w:r>
-        <w:rPr>
+          <w:b/>
+          <w:bCs/>
+          <w:sz w:val="24"/>
+          <w:szCs w:val="24"/>
+        </w:rPr>
+      </w:pPr>
+      <w:r>
+        <w:rPr>
+          <w:b/>
+          <w:bCs/>
           <w:sz w:val="24"/>
           <w:szCs w:val="24"/>
         </w:rPr>
@@ -1725,6 +1739,8 @@
     <w:p>
       <w:pPr>
         <w:rPr>
+          <w:b/>
+          <w:bCs/>
           <w:sz w:val="24"/>
           <w:szCs w:val="24"/>
         </w:rPr>
@@ -1733,12 +1749,16 @@
     <w:p>
       <w:pPr>
         <w:rPr>
-          <w:sz w:val="24"/>
-          <w:szCs w:val="24"/>
-        </w:rPr>
-      </w:pPr>
-      <w:r>
-        <w:rPr>
+          <w:b/>
+          <w:bCs/>
+          <w:sz w:val="24"/>
+          <w:szCs w:val="24"/>
+        </w:rPr>
+      </w:pPr>
+      <w:r>
+        <w:rPr>
+          <w:b/>
+          <w:bCs/>
           <w:sz w:val="24"/>
           <w:szCs w:val="24"/>
         </w:rPr>
@@ -1746,17 +1766,12 @@
       </w:r>
       <w:r>
         <w:rPr>
-          <w:sz w:val="24"/>
-          <w:szCs w:val="24"/>
-        </w:rPr>
-        <w:t xml:space="preserve">6. </w:t>
-      </w:r>
-      <w:r>
-        <w:rPr>
-          <w:sz w:val="24"/>
-          <w:szCs w:val="24"/>
-        </w:rPr>
-        <w:t>Write a program to input the marks of a student in three different subjects and then display the average mark.</w:t>
+          <w:b/>
+          <w:bCs/>
+          <w:sz w:val="24"/>
+          <w:szCs w:val="24"/>
+        </w:rPr>
+        <w:t>6. Write a program to input the marks of a student in three different subjects and then display the average mark.</w:t>
       </w:r>
     </w:p>
     <w:p>
@@ -2153,12 +2168,16 @@
     <w:p>
       <w:pPr>
         <w:rPr>
-          <w:sz w:val="24"/>
-          <w:szCs w:val="24"/>
-        </w:rPr>
-      </w:pPr>
-      <w:r>
-        <w:rPr>
+          <w:b/>
+          <w:bCs/>
+          <w:sz w:val="24"/>
+          <w:szCs w:val="24"/>
+        </w:rPr>
+      </w:pPr>
+      <w:r>
+        <w:rPr>
+          <w:b/>
+          <w:bCs/>
           <w:sz w:val="24"/>
           <w:szCs w:val="24"/>
         </w:rPr>
@@ -2247,12 +2266,16 @@
     <w:p>
       <w:pPr>
         <w:rPr>
-          <w:sz w:val="24"/>
-          <w:szCs w:val="24"/>
-        </w:rPr>
-      </w:pPr>
-      <w:r>
-        <w:rPr>
+          <w:b/>
+          <w:bCs/>
+          <w:sz w:val="24"/>
+          <w:szCs w:val="24"/>
+        </w:rPr>
+      </w:pPr>
+      <w:r>
+        <w:rPr>
+          <w:b/>
+          <w:bCs/>
           <w:sz w:val="24"/>
           <w:szCs w:val="24"/>
         </w:rPr>
@@ -2260,20 +2283,17 @@
       </w:r>
       <w:r>
         <w:rPr>
-          <w:sz w:val="24"/>
-          <w:szCs w:val="24"/>
-        </w:rPr>
-        <w:t>7.</w:t>
-      </w:r>
-      <w:r>
-        <w:rPr>
-          <w:sz w:val="24"/>
-          <w:szCs w:val="24"/>
-        </w:rPr>
-        <w:t xml:space="preserve"> Write a program to input the time value in seconds and then display it in the hour: minute: second format using the modulus operator (%).</w:t>
-      </w:r>
-      <w:r>
-        <w:rPr>
+          <w:b/>
+          <w:bCs/>
+          <w:sz w:val="24"/>
+          <w:szCs w:val="24"/>
+        </w:rPr>
+        <w:t>7. Write a program to input the time value in seconds and then display it in the hour: minute: second format using the modulus operator (%).</w:t>
+      </w:r>
+      <w:r>
+        <w:rPr>
+          <w:b/>
+          <w:bCs/>
           <w:sz w:val="24"/>
           <w:szCs w:val="24"/>
         </w:rPr>
@@ -2282,25 +2302,13 @@
       </w:r>
       <w:r>
         <w:rPr>
-          <w:sz w:val="24"/>
-          <w:szCs w:val="24"/>
-        </w:rPr>
-        <w:br/>
-        <w:t xml:space="preserve">            </w:t>
-      </w:r>
-      <w:r>
-        <w:rPr>
-          <w:sz w:val="24"/>
-          <w:szCs w:val="24"/>
-        </w:rPr>
-        <w:t xml:space="preserve">        </w:t>
-      </w:r>
-      <w:r>
-        <w:rPr>
-          <w:sz w:val="24"/>
-          <w:szCs w:val="24"/>
-        </w:rPr>
-        <w:t>OUTPUT: 1 hour: 0 minutes: 10 seconds</w:t>
+          <w:b/>
+          <w:bCs/>
+          <w:sz w:val="24"/>
+          <w:szCs w:val="24"/>
+        </w:rPr>
+        <w:br/>
+        <w:t xml:space="preserve">                    OUTPUT: 1 hour: 0 minutes: 10 seconds</w:t>
       </w:r>
     </w:p>
     <w:p>
@@ -2568,12 +2576,16 @@
     <w:p>
       <w:pPr>
         <w:rPr>
-          <w:sz w:val="24"/>
-          <w:szCs w:val="24"/>
-        </w:rPr>
-      </w:pPr>
-      <w:r>
-        <w:rPr>
+          <w:b/>
+          <w:bCs/>
+          <w:sz w:val="24"/>
+          <w:szCs w:val="24"/>
+        </w:rPr>
+      </w:pPr>
+      <w:r>
+        <w:rPr>
+          <w:b/>
+          <w:bCs/>
           <w:sz w:val="24"/>
           <w:szCs w:val="24"/>
         </w:rPr>
@@ -2630,12 +2642,16 @@
     <w:p>
       <w:pPr>
         <w:rPr>
-          <w:sz w:val="24"/>
-          <w:szCs w:val="24"/>
-        </w:rPr>
-      </w:pPr>
-      <w:r>
-        <w:rPr>
+          <w:b/>
+          <w:bCs/>
+          <w:sz w:val="24"/>
+          <w:szCs w:val="24"/>
+        </w:rPr>
+      </w:pPr>
+      <w:r>
+        <w:rPr>
+          <w:b/>
+          <w:bCs/>
           <w:sz w:val="24"/>
           <w:szCs w:val="24"/>
         </w:rPr>
@@ -2643,17 +2659,12 @@
       </w:r>
       <w:r>
         <w:rPr>
-          <w:sz w:val="24"/>
-          <w:szCs w:val="24"/>
-        </w:rPr>
-        <w:t xml:space="preserve">8. </w:t>
-      </w:r>
-      <w:r>
-        <w:rPr>
-          <w:sz w:val="24"/>
-          <w:szCs w:val="24"/>
-        </w:rPr>
-        <w:t>Write a program to reverse a number.</w:t>
+          <w:b/>
+          <w:bCs/>
+          <w:sz w:val="24"/>
+          <w:szCs w:val="24"/>
+        </w:rPr>
+        <w:t>8. Write a program to reverse a number.</w:t>
       </w:r>
     </w:p>
     <w:p>
@@ -3007,12 +3018,16 @@
     <w:p>
       <w:pPr>
         <w:rPr>
-          <w:sz w:val="24"/>
-          <w:szCs w:val="24"/>
-        </w:rPr>
-      </w:pPr>
-      <w:r>
-        <w:rPr>
+          <w:b/>
+          <w:bCs/>
+          <w:sz w:val="24"/>
+          <w:szCs w:val="24"/>
+        </w:rPr>
+      </w:pPr>
+      <w:r>
+        <w:rPr>
+          <w:b/>
+          <w:bCs/>
           <w:sz w:val="24"/>
           <w:szCs w:val="24"/>
         </w:rPr>
@@ -3066,12 +3081,16 @@
     <w:p>
       <w:pPr>
         <w:rPr>
-          <w:sz w:val="24"/>
-          <w:szCs w:val="24"/>
-        </w:rPr>
-      </w:pPr>
-      <w:r>
-        <w:rPr>
+          <w:b/>
+          <w:bCs/>
+          <w:sz w:val="24"/>
+          <w:szCs w:val="24"/>
+        </w:rPr>
+      </w:pPr>
+      <w:r>
+        <w:rPr>
+          <w:b/>
+          <w:bCs/>
           <w:sz w:val="24"/>
           <w:szCs w:val="24"/>
         </w:rPr>
@@ -3079,17 +3098,12 @@
       </w:r>
       <w:r>
         <w:rPr>
-          <w:sz w:val="24"/>
-          <w:szCs w:val="24"/>
-        </w:rPr>
-        <w:t>9.</w:t>
-      </w:r>
-      <w:r>
-        <w:rPr>
-          <w:sz w:val="24"/>
-          <w:szCs w:val="24"/>
-        </w:rPr>
-        <w:t xml:space="preserve"> Write a program to check a number is prime or not.</w:t>
+          <w:b/>
+          <w:bCs/>
+          <w:sz w:val="24"/>
+          <w:szCs w:val="24"/>
+        </w:rPr>
+        <w:t>9. Write a program to check a number is prime or not.</w:t>
       </w:r>
     </w:p>
     <w:p>
@@ -3556,12 +3570,16 @@
     <w:p>
       <w:pPr>
         <w:rPr>
-          <w:sz w:val="24"/>
-          <w:szCs w:val="24"/>
-        </w:rPr>
-      </w:pPr>
-      <w:r>
-        <w:rPr>
+          <w:b/>
+          <w:bCs/>
+          <w:sz w:val="24"/>
+          <w:szCs w:val="24"/>
+        </w:rPr>
+      </w:pPr>
+      <w:r>
+        <w:rPr>
+          <w:b/>
+          <w:bCs/>
           <w:sz w:val="24"/>
           <w:szCs w:val="24"/>
         </w:rPr>
@@ -3602,12 +3620,16 @@
     <w:p>
       <w:pPr>
         <w:rPr>
-          <w:sz w:val="24"/>
-          <w:szCs w:val="24"/>
-        </w:rPr>
-      </w:pPr>
-      <w:r>
-        <w:rPr>
+          <w:b/>
+          <w:bCs/>
+          <w:sz w:val="24"/>
+          <w:szCs w:val="24"/>
+        </w:rPr>
+      </w:pPr>
+      <w:r>
+        <w:rPr>
+          <w:b/>
+          <w:bCs/>
           <w:sz w:val="24"/>
           <w:szCs w:val="24"/>
         </w:rPr>
@@ -3615,17 +3637,12 @@
       </w:r>
       <w:r>
         <w:rPr>
-          <w:sz w:val="24"/>
-          <w:szCs w:val="24"/>
-        </w:rPr>
-        <w:t xml:space="preserve">10. </w:t>
-      </w:r>
-      <w:r>
-        <w:rPr>
-          <w:sz w:val="24"/>
-          <w:szCs w:val="24"/>
-        </w:rPr>
-        <w:t>Write a program to find out the sum of the individual digits of a number.</w:t>
+          <w:b/>
+          <w:bCs/>
+          <w:sz w:val="24"/>
+          <w:szCs w:val="24"/>
+        </w:rPr>
+        <w:t>10. Write a program to find out the sum of the individual digits of a number.</w:t>
       </w:r>
     </w:p>
     <w:p>
@@ -3965,12 +3982,16 @@
     <w:p>
       <w:pPr>
         <w:rPr>
-          <w:sz w:val="24"/>
-          <w:szCs w:val="24"/>
-        </w:rPr>
-      </w:pPr>
-      <w:r>
-        <w:rPr>
+          <w:b/>
+          <w:bCs/>
+          <w:sz w:val="24"/>
+          <w:szCs w:val="24"/>
+        </w:rPr>
+      </w:pPr>
+      <w:r>
+        <w:rPr>
+          <w:b/>
+          <w:bCs/>
           <w:sz w:val="24"/>
           <w:szCs w:val="24"/>
         </w:rPr>
@@ -4011,12 +4032,16 @@
     <w:p>
       <w:pPr>
         <w:rPr>
-          <w:sz w:val="24"/>
-          <w:szCs w:val="24"/>
-        </w:rPr>
-      </w:pPr>
-      <w:r>
-        <w:rPr>
+          <w:b/>
+          <w:bCs/>
+          <w:sz w:val="24"/>
+          <w:szCs w:val="24"/>
+        </w:rPr>
+      </w:pPr>
+      <w:r>
+        <w:rPr>
+          <w:b/>
+          <w:bCs/>
           <w:sz w:val="24"/>
           <w:szCs w:val="24"/>
         </w:rPr>
@@ -4024,17 +4049,12 @@
       </w:r>
       <w:r>
         <w:rPr>
-          <w:sz w:val="24"/>
-          <w:szCs w:val="24"/>
-        </w:rPr>
-        <w:t xml:space="preserve">11. </w:t>
-      </w:r>
-      <w:r>
-        <w:rPr>
-          <w:sz w:val="24"/>
-          <w:szCs w:val="24"/>
-        </w:rPr>
-        <w:t>Write a program to check whether an inputted number is positive or negative.</w:t>
+          <w:b/>
+          <w:bCs/>
+          <w:sz w:val="24"/>
+          <w:szCs w:val="24"/>
+        </w:rPr>
+        <w:t>11. Write a program to check whether an inputted number is positive or negative.</w:t>
       </w:r>
     </w:p>
     <w:p>
@@ -4482,12 +4502,16 @@
     <w:p>
       <w:pPr>
         <w:rPr>
-          <w:sz w:val="24"/>
-          <w:szCs w:val="24"/>
-        </w:rPr>
-      </w:pPr>
-      <w:r>
-        <w:rPr>
+          <w:b/>
+          <w:bCs/>
+          <w:sz w:val="24"/>
+          <w:szCs w:val="24"/>
+        </w:rPr>
+      </w:pPr>
+      <w:r>
+        <w:rPr>
+          <w:b/>
+          <w:bCs/>
           <w:sz w:val="24"/>
           <w:szCs w:val="24"/>
         </w:rPr>
@@ -4528,12 +4552,16 @@
     <w:p>
       <w:pPr>
         <w:rPr>
-          <w:sz w:val="24"/>
-          <w:szCs w:val="24"/>
-        </w:rPr>
-      </w:pPr>
-      <w:r>
-        <w:rPr>
+          <w:b/>
+          <w:bCs/>
+          <w:sz w:val="24"/>
+          <w:szCs w:val="24"/>
+        </w:rPr>
+      </w:pPr>
+      <w:r>
+        <w:rPr>
+          <w:b/>
+          <w:bCs/>
           <w:sz w:val="24"/>
           <w:szCs w:val="24"/>
         </w:rPr>
@@ -4541,17 +4569,12 @@
       </w:r>
       <w:r>
         <w:rPr>
-          <w:sz w:val="24"/>
-          <w:szCs w:val="24"/>
-        </w:rPr>
-        <w:t xml:space="preserve">12. </w:t>
-      </w:r>
-      <w:r>
-        <w:rPr>
-          <w:sz w:val="24"/>
-          <w:szCs w:val="24"/>
-        </w:rPr>
-        <w:t>Write a program to test whether a number is positive, negative or equal to zero.</w:t>
+          <w:b/>
+          <w:bCs/>
+          <w:sz w:val="24"/>
+          <w:szCs w:val="24"/>
+        </w:rPr>
+        <w:t>12. Write a program to test whether a number is positive, negative or equal to zero.</w:t>
       </w:r>
     </w:p>
     <w:p>
@@ -4995,12 +5018,16 @@
     <w:p>
       <w:pPr>
         <w:rPr>
-          <w:sz w:val="24"/>
-          <w:szCs w:val="24"/>
-        </w:rPr>
-      </w:pPr>
-      <w:r>
-        <w:rPr>
+          <w:b/>
+          <w:bCs/>
+          <w:sz w:val="24"/>
+          <w:szCs w:val="24"/>
+        </w:rPr>
+      </w:pPr>
+      <w:r>
+        <w:rPr>
+          <w:b/>
+          <w:bCs/>
           <w:sz w:val="24"/>
           <w:szCs w:val="24"/>
         </w:rPr>
@@ -5042,6 +5069,12 @@
       <w:footerReference w:type="default" r:id="rId6"/>
       <w:pgSz w:w="11906" w:h="16838"/>
       <w:pgMar w:top="720" w:right="720" w:bottom="720" w:left="1701" w:header="708" w:footer="708" w:gutter="0"/>
+      <w:pgBorders w:offsetFrom="page">
+        <w:top w:val="single" w:sz="8" w:space="24" w:color="auto"/>
+        <w:left w:val="single" w:sz="8" w:space="24" w:color="auto"/>
+        <w:bottom w:val="single" w:sz="8" w:space="24" w:color="auto"/>
+        <w:right w:val="single" w:sz="8" w:space="24" w:color="auto"/>
+      </w:pgBorders>
       <w:cols w:space="708"/>
       <w:docGrid w:linePitch="360"/>
     </w:sectPr>
